--- a/ta-stuff/template/template.docx
+++ b/ta-stuff/template/template.docx
@@ -6,8 +6,7 @@
       <w:pPr>
         <w:jc w:val="center"/>
         <w:rPr>
-          <w:rFonts w:cs="B Zar" w:hint="cs"/>
-          <w:rtl/>
+          <w:rFonts w:cs="B Zar"/>
           <w:lang w:bidi="fa-IR"/>
         </w:rPr>
       </w:pPr>
@@ -64,7 +63,7 @@
       <w:pPr>
         <w:jc w:val="center"/>
         <w:rPr>
-          <w:rFonts w:ascii="ESTEDAD SEMIBOLD" w:hAnsi="ESTEDAD SEMIBOLD" w:cs="ESTEDAD SEMIBOLD" w:hint="cs"/>
+          <w:rFonts w:ascii="Estedad Bold" w:hAnsi="Estedad Bold" w:cs="Estedad Bold"/>
           <w:b/>
           <w:bCs/>
           <w:sz w:val="32"/>
@@ -75,7 +74,7 @@
       </w:pPr>
       <w:r>
         <w:rPr>
-          <w:rFonts w:ascii="ESTEDAD SEMIBOLD" w:hAnsi="ESTEDAD SEMIBOLD" w:cs="ESTEDAD SEMIBOLD" w:hint="cs"/>
+          <w:rFonts w:ascii="Estedad Bold" w:hAnsi="Estedad Bold" w:cs="Estedad Bold"/>
           <w:b/>
           <w:bCs/>
           <w:sz w:val="32"/>
@@ -103,7 +102,7 @@
     <w:sdt>
       <w:sdtPr>
         <w:rPr>
-          <w:rFonts w:ascii="ESTEDAD SEMIBOLD" w:hAnsi="ESTEDAD SEMIBOLD" w:cs="ESTEDAD SEMIBOLD" w:hint="cs"/>
+          <w:rFonts w:ascii="Estedad Bold" w:hAnsi="Estedad Bold" w:cs="Estedad Bold"/>
           <w:b/>
           <w:bCs/>
           <w:sz w:val="32"/>
@@ -124,7 +123,7 @@
           <w:pPr>
             <w:jc w:val="center"/>
             <w:rPr>
-              <w:rFonts w:ascii="ESTEDAD EXTRABOLD" w:hAnsi="ESTEDAD EXTRABOLD" w:cs="ESTEDAD EXTRABOLD"/>
+              <w:rFonts w:ascii="Estedad Bold" w:hAnsi="Estedad Bold" w:cs="Estedad Bold"/>
               <w:b/>
               <w:bCs/>
               <w:sz w:val="32"/>
@@ -133,10 +132,9 @@
               <w:lang w:bidi="fa-IR"/>
             </w:rPr>
           </w:pPr>
-          <w:proofErr w:type="spellStart"/>
           <w:r>
             <w:rPr>
-              <w:rFonts w:ascii="ESTEDAD SEMIBOLD" w:hAnsi="ESTEDAD SEMIBOLD" w:cs="ESTEDAD SEMIBOLD" w:hint="cs"/>
+              <w:rFonts w:ascii="Estedad Bold" w:hAnsi="Estedad Bold" w:cs="Estedad Bold"/>
               <w:b/>
               <w:bCs/>
               <w:sz w:val="32"/>
@@ -144,20 +142,7 @@
               <w:rtl/>
               <w:lang w:bidi="fa-IR"/>
             </w:rPr>
-            <w:t>برنامه‌سازی</w:t>
-          </w:r>
-          <w:proofErr w:type="spellEnd"/>
-          <w:r>
-            <w:rPr>
-              <w:rFonts w:ascii="ESTEDAD SEMIBOLD" w:hAnsi="ESTEDAD SEMIBOLD" w:cs="ESTEDAD SEMIBOLD" w:hint="cs"/>
-              <w:b/>
-              <w:bCs/>
-              <w:sz w:val="32"/>
-              <w:szCs w:val="32"/>
-              <w:rtl/>
-              <w:lang w:bidi="fa-IR"/>
-            </w:rPr>
-            <w:t xml:space="preserve"> پیشرفته و کارگاه</w:t>
+            <w:t>برنامه‌سازی پیشرفته و کارگاه</w:t>
           </w:r>
         </w:p>
       </w:sdtContent>
@@ -177,7 +162,7 @@
     <w:sdt>
       <w:sdtPr>
         <w:rPr>
-          <w:rFonts w:ascii="ESTEDAD EXTRABOLD" w:hAnsi="ESTEDAD EXTRABOLD" w:cs="ESTEDAD EXTRABOLD"/>
+          <w:rFonts w:ascii="Estedad ExtraBold" w:hAnsi="Estedad ExtraBold" w:cs="Estedad ExtraBold"/>
           <w:b/>
           <w:bCs/>
           <w:sz w:val="36"/>
@@ -198,7 +183,7 @@
           <w:pPr>
             <w:jc w:val="center"/>
             <w:rPr>
-              <w:rFonts w:ascii="ESTEDAD EXTRABOLD" w:hAnsi="ESTEDAD EXTRABOLD" w:cs="ESTEDAD EXTRABOLD"/>
+              <w:rFonts w:ascii="Estedad ExtraBold" w:hAnsi="Estedad ExtraBold" w:cs="Estedad ExtraBold"/>
               <w:b/>
               <w:bCs/>
               <w:sz w:val="36"/>
@@ -209,7 +194,7 @@
           </w:pPr>
           <w:r>
             <w:rPr>
-              <w:rFonts w:ascii="ESTEDAD EXTRABOLD" w:hAnsi="ESTEDAD EXTRABOLD" w:cs="ESTEDAD EXTRABOLD"/>
+              <w:rFonts w:ascii="Estedad ExtraBold" w:hAnsi="Estedad ExtraBold" w:cs="Estedad ExtraBold" w:hint="cs"/>
               <w:b/>
               <w:bCs/>
               <w:sz w:val="36"/>
@@ -224,7 +209,7 @@
     </w:sdt>
     <w:p>
       <w:pPr>
-        <w:jc w:val="center"/>
+        <w:jc w:val="right"/>
         <w:rPr>
           <w:rFonts w:cs="B Zar"/>
           <w:sz w:val="32"/>
@@ -409,14 +394,14 @@
           <w:pPr>
             <w:jc w:val="center"/>
             <w:rPr>
-              <w:rFonts w:cs="Times New Roman"/>
+              <w:rFonts w:cs="B Zar"/>
               <w:sz w:val="32"/>
               <w:szCs w:val="32"/>
               <w:rtl/>
               <w:lang w:bidi="fa-IR"/>
             </w:rPr>
             <w:sectPr>
-              <w:footerReference w:type="first" r:id="rId9"/>
+              <w:headerReference w:type="default" r:id="rId9"/>
               <w:pgSz w:w="12240" w:h="15840"/>
               <w:pgMar w:top="1440" w:right="1440" w:bottom="1440" w:left="1440" w:header="720" w:footer="720" w:gutter="0"/>
               <w:cols w:space="720"/>
@@ -465,7 +450,7 @@
             <w:pStyle w:val="TOCHeading"/>
             <w:bidi/>
             <w:rPr>
-              <w:rFonts w:ascii="ESTEDAD EXTRABOLD" w:hAnsi="ESTEDAD EXTRABOLD" w:cs="ESTEDAD EXTRABOLD"/>
+              <w:rFonts w:ascii="Estedad ExtraBold" w:hAnsi="Estedad ExtraBold" w:cs="Estedad ExtraBold"/>
               <w:b/>
               <w:bCs/>
               <w:sz w:val="36"/>
@@ -474,7 +459,7 @@
           </w:pPr>
           <w:r>
             <w:rPr>
-              <w:rFonts w:ascii="ESTEDAD EXTRABOLD" w:hAnsi="ESTEDAD EXTRABOLD" w:cs="ESTEDAD EXTRABOLD"/>
+              <w:rFonts w:ascii="Estedad ExtraBold" w:hAnsi="Estedad ExtraBold" w:cs="Estedad ExtraBold"/>
               <w:b/>
               <w:bCs/>
               <w:sz w:val="36"/>
@@ -490,6 +475,8 @@
             <w:rPr>
               <w:rFonts w:ascii="Estedad Medium" w:hAnsi="Estedad Medium" w:cs="Estedad Medium"/>
               <w:noProof/>
+              <w:sz w:val="24"/>
+              <w:szCs w:val="24"/>
             </w:rPr>
           </w:pPr>
           <w:r>
@@ -507,6 +494,8 @@
                 <w:rStyle w:val="Hyperlink"/>
                 <w:rFonts w:ascii="Estedad Medium" w:hAnsi="Estedad Medium" w:cs="Estedad Medium"/>
                 <w:noProof/>
+                <w:sz w:val="24"/>
+                <w:szCs w:val="24"/>
                 <w:rtl/>
                 <w:lang w:bidi="fa-IR"/>
               </w:rPr>
@@ -517,6 +506,8 @@
                 <w:rFonts w:ascii="Estedad Medium" w:hAnsi="Estedad Medium" w:cs="Estedad Medium"/>
                 <w:noProof/>
                 <w:webHidden/>
+                <w:sz w:val="24"/>
+                <w:szCs w:val="24"/>
               </w:rPr>
               <w:tab/>
             </w:r>
@@ -525,6 +516,8 @@
                 <w:rFonts w:ascii="Estedad Medium" w:hAnsi="Estedad Medium" w:cs="Estedad Medium"/>
                 <w:noProof/>
                 <w:webHidden/>
+                <w:sz w:val="24"/>
+                <w:szCs w:val="24"/>
               </w:rPr>
               <w:fldChar w:fldCharType="begin"/>
             </w:r>
@@ -533,6 +526,8 @@
                 <w:rFonts w:ascii="Estedad Medium" w:hAnsi="Estedad Medium" w:cs="Estedad Medium"/>
                 <w:noProof/>
                 <w:webHidden/>
+                <w:sz w:val="24"/>
+                <w:szCs w:val="24"/>
               </w:rPr>
               <w:instrText xml:space="preserve"> PAGEREF _Toc187882343 \h </w:instrText>
             </w:r>
@@ -541,6 +536,8 @@
                 <w:rFonts w:ascii="Estedad Medium" w:hAnsi="Estedad Medium" w:cs="Estedad Medium"/>
                 <w:noProof/>
                 <w:webHidden/>
+                <w:sz w:val="24"/>
+                <w:szCs w:val="24"/>
               </w:rPr>
             </w:r>
             <w:r>
@@ -548,6 +545,8 @@
                 <w:rFonts w:ascii="Estedad Medium" w:hAnsi="Estedad Medium" w:cs="Estedad Medium"/>
                 <w:noProof/>
                 <w:webHidden/>
+                <w:sz w:val="24"/>
+                <w:szCs w:val="24"/>
               </w:rPr>
               <w:fldChar w:fldCharType="separate"/>
             </w:r>
@@ -556,6 +555,8 @@
                 <w:rFonts w:ascii="Estedad Medium" w:hAnsi="Estedad Medium" w:cs="Estedad Medium"/>
                 <w:noProof/>
                 <w:webHidden/>
+                <w:sz w:val="24"/>
+                <w:szCs w:val="24"/>
                 <w:rtl/>
               </w:rPr>
               <w:t>3</w:t>
@@ -565,6 +566,8 @@
                 <w:rFonts w:ascii="Estedad Medium" w:hAnsi="Estedad Medium" w:cs="Estedad Medium"/>
                 <w:noProof/>
                 <w:webHidden/>
+                <w:sz w:val="24"/>
+                <w:szCs w:val="24"/>
               </w:rPr>
               <w:fldChar w:fldCharType="end"/>
             </w:r>
@@ -580,6 +583,8 @@
             <w:rPr>
               <w:rFonts w:ascii="Estedad Medium" w:hAnsi="Estedad Medium" w:cs="Estedad Medium"/>
               <w:noProof/>
+              <w:sz w:val="24"/>
+              <w:szCs w:val="24"/>
             </w:rPr>
           </w:pPr>
           <w:hyperlink w:anchor="_Toc187882344" w:history="1">
@@ -588,6 +593,8 @@
                 <w:rStyle w:val="Hyperlink"/>
                 <w:rFonts w:ascii="Estedad Medium" w:hAnsi="Estedad Medium" w:cs="Estedad Medium"/>
                 <w:noProof/>
+                <w:sz w:val="24"/>
+                <w:szCs w:val="24"/>
                 <w:rtl/>
                 <w:lang w:bidi="fa-IR"/>
               </w:rPr>
@@ -598,6 +605,8 @@
                 <w:rFonts w:ascii="Estedad Medium" w:hAnsi="Estedad Medium" w:cs="Estedad Medium"/>
                 <w:noProof/>
                 <w:webHidden/>
+                <w:sz w:val="24"/>
+                <w:szCs w:val="24"/>
               </w:rPr>
               <w:tab/>
             </w:r>
@@ -606,6 +615,8 @@
                 <w:rFonts w:ascii="Estedad Medium" w:hAnsi="Estedad Medium" w:cs="Estedad Medium"/>
                 <w:noProof/>
                 <w:webHidden/>
+                <w:sz w:val="24"/>
+                <w:szCs w:val="24"/>
               </w:rPr>
               <w:fldChar w:fldCharType="begin"/>
             </w:r>
@@ -614,6 +625,8 @@
                 <w:rFonts w:ascii="Estedad Medium" w:hAnsi="Estedad Medium" w:cs="Estedad Medium"/>
                 <w:noProof/>
                 <w:webHidden/>
+                <w:sz w:val="24"/>
+                <w:szCs w:val="24"/>
               </w:rPr>
               <w:instrText xml:space="preserve"> PAGEREF _Toc187882344 \h </w:instrText>
             </w:r>
@@ -622,6 +635,8 @@
                 <w:rFonts w:ascii="Estedad Medium" w:hAnsi="Estedad Medium" w:cs="Estedad Medium"/>
                 <w:noProof/>
                 <w:webHidden/>
+                <w:sz w:val="24"/>
+                <w:szCs w:val="24"/>
               </w:rPr>
             </w:r>
             <w:r>
@@ -629,6 +644,8 @@
                 <w:rFonts w:ascii="Estedad Medium" w:hAnsi="Estedad Medium" w:cs="Estedad Medium"/>
                 <w:noProof/>
                 <w:webHidden/>
+                <w:sz w:val="24"/>
+                <w:szCs w:val="24"/>
               </w:rPr>
               <w:fldChar w:fldCharType="separate"/>
             </w:r>
@@ -637,6 +654,8 @@
                 <w:rFonts w:ascii="Estedad Medium" w:hAnsi="Estedad Medium" w:cs="Estedad Medium"/>
                 <w:noProof/>
                 <w:webHidden/>
+                <w:sz w:val="24"/>
+                <w:szCs w:val="24"/>
                 <w:rtl/>
               </w:rPr>
               <w:t>3</w:t>
@@ -646,6 +665,8 @@
                 <w:rFonts w:ascii="Estedad Medium" w:hAnsi="Estedad Medium" w:cs="Estedad Medium"/>
                 <w:noProof/>
                 <w:webHidden/>
+                <w:sz w:val="24"/>
+                <w:szCs w:val="24"/>
               </w:rPr>
               <w:fldChar w:fldCharType="end"/>
             </w:r>
@@ -661,6 +682,8 @@
             <w:rPr>
               <w:rFonts w:ascii="Estedad Medium" w:hAnsi="Estedad Medium" w:cs="Estedad Medium"/>
               <w:noProof/>
+              <w:sz w:val="24"/>
+              <w:szCs w:val="24"/>
             </w:rPr>
           </w:pPr>
           <w:hyperlink w:anchor="_Toc187882345" w:history="1">
@@ -669,6 +692,8 @@
                 <w:rStyle w:val="Hyperlink"/>
                 <w:rFonts w:ascii="Estedad Medium" w:hAnsi="Estedad Medium" w:cs="Estedad Medium"/>
                 <w:noProof/>
+                <w:sz w:val="24"/>
+                <w:szCs w:val="24"/>
                 <w:rtl/>
                 <w:lang w:bidi="fa-IR"/>
               </w:rPr>
@@ -679,6 +704,8 @@
                 <w:rFonts w:ascii="Estedad Medium" w:hAnsi="Estedad Medium" w:cs="Estedad Medium"/>
                 <w:noProof/>
                 <w:webHidden/>
+                <w:sz w:val="24"/>
+                <w:szCs w:val="24"/>
               </w:rPr>
               <w:tab/>
             </w:r>
@@ -687,6 +714,8 @@
                 <w:rFonts w:ascii="Estedad Medium" w:hAnsi="Estedad Medium" w:cs="Estedad Medium"/>
                 <w:noProof/>
                 <w:webHidden/>
+                <w:sz w:val="24"/>
+                <w:szCs w:val="24"/>
               </w:rPr>
               <w:fldChar w:fldCharType="begin"/>
             </w:r>
@@ -695,6 +724,8 @@
                 <w:rFonts w:ascii="Estedad Medium" w:hAnsi="Estedad Medium" w:cs="Estedad Medium"/>
                 <w:noProof/>
                 <w:webHidden/>
+                <w:sz w:val="24"/>
+                <w:szCs w:val="24"/>
               </w:rPr>
               <w:instrText xml:space="preserve"> PAGEREF _Toc187882345 \h </w:instrText>
             </w:r>
@@ -703,6 +734,8 @@
                 <w:rFonts w:ascii="Estedad Medium" w:hAnsi="Estedad Medium" w:cs="Estedad Medium"/>
                 <w:noProof/>
                 <w:webHidden/>
+                <w:sz w:val="24"/>
+                <w:szCs w:val="24"/>
               </w:rPr>
             </w:r>
             <w:r>
@@ -710,6 +743,8 @@
                 <w:rFonts w:ascii="Estedad Medium" w:hAnsi="Estedad Medium" w:cs="Estedad Medium"/>
                 <w:noProof/>
                 <w:webHidden/>
+                <w:sz w:val="24"/>
+                <w:szCs w:val="24"/>
               </w:rPr>
               <w:fldChar w:fldCharType="separate"/>
             </w:r>
@@ -718,6 +753,8 @@
                 <w:rFonts w:ascii="Estedad Medium" w:hAnsi="Estedad Medium" w:cs="Estedad Medium"/>
                 <w:noProof/>
                 <w:webHidden/>
+                <w:sz w:val="24"/>
+                <w:szCs w:val="24"/>
                 <w:rtl/>
               </w:rPr>
               <w:t>3</w:t>
@@ -727,6 +764,8 @@
                 <w:rFonts w:ascii="Estedad Medium" w:hAnsi="Estedad Medium" w:cs="Estedad Medium"/>
                 <w:noProof/>
                 <w:webHidden/>
+                <w:sz w:val="24"/>
+                <w:szCs w:val="24"/>
               </w:rPr>
               <w:fldChar w:fldCharType="end"/>
             </w:r>
@@ -757,6 +796,7 @@
         </w:rPr>
         <w:sectPr>
           <w:headerReference w:type="first" r:id="rId10"/>
+          <w:footerReference w:type="first" r:id="rId11"/>
           <w:pgSz w:w="12240" w:h="15840" w:code="1"/>
           <w:pgMar w:top="1440" w:right="1440" w:bottom="1440" w:left="1440" w:header="720" w:footer="720" w:gutter="0"/>
           <w:cols w:space="720"/>
@@ -770,14 +810,13 @@
       <w:pPr>
         <w:pStyle w:val="Head1"/>
         <w:rPr>
-          <w:rFonts w:ascii="ESTEDAD BLACK" w:hAnsi="ESTEDAD BLACK" w:cs="ESTEDAD BLACK"/>
           <w:rtl/>
         </w:rPr>
       </w:pPr>
       <w:bookmarkStart w:id="0" w:name="_Toc187882343"/>
       <w:r>
         <w:rPr>
-          <w:rFonts w:ascii="ESTEDAD BLACK" w:hAnsi="ESTEDAD BLACK" w:cs="ESTEDAD BLACK"/>
+          <w:rFonts w:hint="cs"/>
           <w:rtl/>
         </w:rPr>
         <w:lastRenderedPageBreak/>
@@ -787,22 +826,14 @@
     </w:p>
     <w:p>
       <w:pPr>
-        <w:bidi/>
-        <w:rPr>
-          <w:rFonts w:ascii="Estedad Regular" w:hAnsi="Estedad Regular" w:cs="Estedad Regular"/>
-          <w:sz w:val="28"/>
-          <w:szCs w:val="28"/>
+        <w:pStyle w:val="Normal1"/>
+        <w:rPr>
           <w:rtl/>
-          <w:lang w:bidi="fa-IR"/>
         </w:rPr>
       </w:pPr>
       <w:r>
         <w:rPr>
-          <w:rFonts w:ascii="Estedad Regular" w:hAnsi="Estedad Regular" w:cs="Estedad Regular"/>
-          <w:sz w:val="28"/>
-          <w:szCs w:val="28"/>
           <w:rtl/>
-          <w:lang w:bidi="fa-IR"/>
         </w:rPr>
         <w:t>متن</w:t>
       </w:r>
@@ -844,7 +875,7 @@
                     <pic:cNvPicPr/>
                   </pic:nvPicPr>
                   <pic:blipFill>
-                    <a:blip r:embed="rId11" cstate="print">
+                    <a:blip r:embed="rId12" cstate="print">
                       <a:extLst>
                         <a:ext uri="{28A0092B-C50C-407E-A947-70E740481C1C}">
                           <a14:useLocalDpi xmlns:a14="http://schemas.microsoft.com/office/drawing/2010/main" val="0"/>
@@ -875,13 +906,12 @@
       <w:pPr>
         <w:pStyle w:val="Subtitle1"/>
         <w:rPr>
-          <w:rFonts w:ascii="Estedad Light" w:hAnsi="Estedad Light" w:cs="Estedad Light"/>
           <w:rtl/>
         </w:rPr>
       </w:pPr>
       <w:r>
         <w:rPr>
-          <w:rFonts w:ascii="Estedad Light" w:hAnsi="Estedad Light" w:cs="Estedad Light"/>
+          <w:rFonts w:hint="cs"/>
           <w:rtl/>
         </w:rPr>
         <w:t>توضیحات عکس</w:t>
@@ -891,14 +921,13 @@
       <w:pPr>
         <w:pStyle w:val="Head2"/>
         <w:rPr>
-          <w:rFonts w:ascii="ESTEDAD EXTRABOLD" w:hAnsi="ESTEDAD EXTRABOLD" w:cs="ESTEDAD EXTRABOLD"/>
           <w:rtl/>
         </w:rPr>
       </w:pPr>
       <w:bookmarkStart w:id="1" w:name="_Toc187882344"/>
       <w:r>
         <w:rPr>
-          <w:rFonts w:ascii="ESTEDAD EXTRABOLD" w:hAnsi="ESTEDAD EXTRABOLD" w:cs="ESTEDAD EXTRABOLD"/>
+          <w:rFonts w:hint="cs"/>
           <w:rtl/>
         </w:rPr>
         <w:t>تیتر دو</w:t>
@@ -906,7 +935,7 @@
       <w:bookmarkEnd w:id="1"/>
       <w:r>
         <w:rPr>
-          <w:rFonts w:ascii="ESTEDAD EXTRABOLD" w:hAnsi="ESTEDAD EXTRABOLD" w:cs="ESTEDAD EXTRABOLD"/>
+          <w:rFonts w:hint="cs"/>
           <w:rtl/>
         </w:rPr>
         <w:t>م</w:t>
@@ -917,7 +946,6 @@
         <w:pStyle w:val="Normal1"/>
         <w:rPr>
           <w:rtl/>
-          <w:lang w:bidi="fa-IR"/>
         </w:rPr>
       </w:pPr>
       <w:r>
@@ -938,16 +966,12 @@
         <w:t xml:space="preserve"> ورد به اسم </w:t>
       </w:r>
       <w:r>
-        <w:rPr>
-          <w:lang w:bidi="fa-IR"/>
-        </w:rPr>
         <w:t>Easy Code Formatter</w:t>
       </w:r>
       <w:r>
         <w:rPr>
           <w:rFonts w:hint="cs"/>
           <w:rtl/>
-          <w:lang w:bidi="fa-IR"/>
         </w:rPr>
         <w:t>:</w:t>
       </w:r>
@@ -1386,14 +1410,13 @@
       <w:pPr>
         <w:pStyle w:val="Head3"/>
         <w:rPr>
-          <w:rFonts w:ascii="Estedad Bold" w:hAnsi="Estedad Bold" w:cs="Estedad Bold"/>
           <w:rtl/>
         </w:rPr>
       </w:pPr>
       <w:bookmarkStart w:id="2" w:name="_Toc187882345"/>
       <w:r>
         <w:rPr>
-          <w:rFonts w:ascii="Estedad Bold" w:hAnsi="Estedad Bold" w:cs="Estedad Bold"/>
+          <w:rFonts w:hint="cs"/>
           <w:rtl/>
         </w:rPr>
         <w:t>تیتر سوم</w:t>
@@ -1404,36 +1427,26 @@
       <w:pPr>
         <w:pStyle w:val="Head4"/>
         <w:rPr>
-          <w:rFonts w:ascii="ESTEDAD SEMIBOLD" w:hAnsi="ESTEDAD SEMIBOLD" w:cs="ESTEDAD SEMIBOLD"/>
-          <w:i w:val="0"/>
-          <w:iCs w:val="0"/>
+          <w:rFonts w:hint="cs"/>
+          <w:rtl/>
         </w:rPr>
       </w:pPr>
       <w:r>
         <w:rPr>
-          <w:rFonts w:ascii="ESTEDAD SEMIBOLD" w:hAnsi="ESTEDAD SEMIBOLD" w:cs="ESTEDAD SEMIBOLD"/>
-          <w:i w:val="0"/>
-          <w:iCs w:val="0"/>
+          <w:rFonts w:hint="cs"/>
           <w:rtl/>
         </w:rPr>
-        <w:t>تیتر چهارم</w:t>
-      </w:r>
-    </w:p>
-    <w:p>
-      <w:pPr>
-        <w:bidi/>
-        <w:jc w:val="both"/>
-        <w:rPr>
-          <w:rFonts w:cs="B Nazanin"/>
-          <w:sz w:val="28"/>
-          <w:szCs w:val="28"/>
+        <w:t>تیتر چهار</w:t>
+      </w:r>
+      <w:r>
+        <w:rPr>
+          <w:rFonts w:hint="cs"/>
           <w:rtl/>
-          <w:lang w:bidi="fa-IR"/>
-        </w:rPr>
-      </w:pPr>
+        </w:rPr>
+        <w:t>م</w:t>
+      </w:r>
     </w:p>
     <w:sectPr>
-      <w:footerReference w:type="first" r:id="rId12"/>
       <w:pgSz w:w="12240" w:h="15840"/>
       <w:pgMar w:top="1440" w:right="1440" w:bottom="1440" w:left="1440" w:header="720" w:footer="720" w:gutter="0"/>
       <w:cols w:space="720"/>
@@ -1474,19 +1487,55 @@
   <w:p>
     <w:pPr>
       <w:pStyle w:val="Footer"/>
-      <w:bidi/>
+      <w:tabs>
+        <w:tab w:val="clear" w:pos="4680"/>
+        <w:tab w:val="clear" w:pos="9360"/>
+      </w:tabs>
+      <w:jc w:val="center"/>
+      <w:rPr>
+        <w:caps/>
+        <w:noProof/>
+        <w:color w:val="4472C4" w:themeColor="accent1"/>
+      </w:rPr>
     </w:pPr>
+    <w:r>
+      <w:rPr>
+        <w:caps/>
+        <w:color w:val="4472C4" w:themeColor="accent1"/>
+      </w:rPr>
+      <w:fldChar w:fldCharType="begin"/>
+    </w:r>
+    <w:r>
+      <w:rPr>
+        <w:caps/>
+        <w:color w:val="4472C4" w:themeColor="accent1"/>
+      </w:rPr>
+      <w:instrText xml:space="preserve"> PAGE   \* MERGEFORMAT </w:instrText>
+    </w:r>
+    <w:r>
+      <w:rPr>
+        <w:caps/>
+        <w:color w:val="4472C4" w:themeColor="accent1"/>
+      </w:rPr>
+      <w:fldChar w:fldCharType="separate"/>
+    </w:r>
+    <w:r>
+      <w:rPr>
+        <w:caps/>
+        <w:noProof/>
+        <w:color w:val="4472C4" w:themeColor="accent1"/>
+      </w:rPr>
+      <w:t>2</w:t>
+    </w:r>
+    <w:r>
+      <w:rPr>
+        <w:caps/>
+        <w:noProof/>
+        <w:color w:val="4472C4" w:themeColor="accent1"/>
+      </w:rPr>
+      <w:fldChar w:fldCharType="end"/>
+    </w:r>
   </w:p>
-  <w:p>
-    <w:pPr>
-      <w:pStyle w:val="Footer"/>
-    </w:pPr>
-  </w:p>
-</w:ftr>
-</file>
-
-<file path=word/footer2.xml><?xml version="1.0" encoding="utf-8"?>
-<w:ftr xmlns:wpc="http://schemas.microsoft.com/office/word/2010/wordprocessingCanvas" xmlns:cx="http://schemas.microsoft.com/office/drawing/2014/chartex" xmlns:cx1="http://schemas.microsoft.com/office/drawing/2015/9/8/chartex" xmlns:cx2="http://schemas.microsoft.com/office/drawing/2015/10/21/chartex" xmlns:cx3="http://schemas.microsoft.com/office/drawing/2016/5/9/chartex" xmlns:cx4="http://schemas.microsoft.com/office/drawing/2016/5/10/chartex" xmlns:cx5="http://schemas.microsoft.com/office/drawing/2016/5/11/chartex" xmlns:cx6="http://schemas.microsoft.com/office/drawing/2016/5/12/chartex" xmlns:cx7="http://schemas.microsoft.com/office/drawing/2016/5/13/chartex" xmlns:cx8="http://schemas.microsoft.com/office/drawing/2016/5/14/chartex" xmlns:mc="http://schemas.openxmlformats.org/markup-compatibility/2006" xmlns:aink="http://schemas.microsoft.com/office/drawing/2016/ink" xmlns:am3d="http://schemas.microsoft.com/office/drawing/2017/model3d" xmlns:o="urn:schemas-microsoft-com:office:office" xmlns:oel="http://schemas.microsoft.com/office/2019/extlst" xmlns:r="http://schemas.openxmlformats.org/officeDocument/2006/relationships" xmlns:m="http://schemas.openxmlformats.org/officeDocument/2006/math" xmlns:v="urn:schemas-microsoft-com:vml" xmlns:wp14="http://schemas.microsoft.com/office/word/2010/wordprocessingDrawing" xmlns:wp="http://schemas.openxmlformats.org/drawingml/2006/wordprocessingDrawing" xmlns:w10="urn:schemas-microsoft-com:office:word" xmlns:w="http://schemas.openxmlformats.org/wordprocessingml/2006/main" xmlns:w14="http://schemas.microsoft.com/office/word/2010/wordml" xmlns:w15="http://schemas.microsoft.com/office/word/2012/wordml" xmlns:w16cex="http://schemas.microsoft.com/office/word/2018/wordml/cex" xmlns:w16cid="http://schemas.microsoft.com/office/word/2016/wordml/cid" xmlns:w16="http://schemas.microsoft.com/office/word/2018/wordml" xmlns:w16sdtdh="http://schemas.microsoft.com/office/word/2020/wordml/sdtdatahash" xmlns:w16se="http://schemas.microsoft.com/office/word/2015/wordml/symex" xmlns:wpg="http://schemas.microsoft.com/office/word/2010/wordprocessingGroup" xmlns:wpi="http://schemas.microsoft.com/office/word/2010/wordprocessingInk" xmlns:wne="http://schemas.microsoft.com/office/word/2006/wordml" xmlns:wps="http://schemas.microsoft.com/office/word/2010/wordprocessingShape" mc:Ignorable="w14 w15 w16se w16cid w16 w16cex w16sdtdh wp14">
   <w:p>
     <w:pPr>
       <w:pStyle w:val="Footer"/>
@@ -1539,9 +1588,9 @@
         </w:rPr>
         <w:alias w:val="Publish Date"/>
         <w:tag w:val=""/>
-        <w:id w:val="724725366"/>
+        <w:id w:val="-1013609298"/>
         <w:placeholder>
-          <w:docPart w:val="F4949DA92624405A84CD547396376E14"/>
+          <w:docPart w:val="9EE1A51190CB478E8F6BB01267123FDF"/>
         </w:placeholder>
         <w:dataBinding w:prefixMappings="xmlns:ns0='http://schemas.microsoft.com/office/2006/coverPageProps' " w:xpath="/ns0:CoverPageProperties[1]/ns0:PublishDate[1]" w:storeItemID="{55AF091B-3C7A-41E3-B477-F2FDAA23CFDA}"/>
         <w:date>
@@ -1577,6 +1626,144 @@
         </w:rPr>
         <w:alias w:val="Company"/>
         <w:tag w:val=""/>
+        <w:id w:val="1501155054"/>
+        <w:placeholder>
+          <w:docPart w:val="1830FB9649BF4581B980F68396DB3B5B"/>
+        </w:placeholder>
+        <w:dataBinding w:prefixMappings="xmlns:ns0='http://schemas.openxmlformats.org/officeDocument/2006/extended-properties' " w:xpath="/ns0:Properties[1]/ns0:Company[1]" w:storeItemID="{6668398D-A668-4E3E-A5EB-62B293D839F1}"/>
+        <w:text/>
+      </w:sdtPr>
+      <w:sdtContent>
+        <w:r>
+          <w:rPr>
+            <w:rFonts w:ascii="Estedad Light" w:hAnsi="Estedad Light" w:cs="Estedad Light"/>
+            <w:rtl/>
+            <w:lang w:bidi="fa-IR"/>
+          </w:rPr>
+          <w:t>برنامه‌سازی پیشرفته و کارگاه</w:t>
+        </w:r>
+      </w:sdtContent>
+    </w:sdt>
+    <w:r>
+      <w:rPr>
+        <w:rFonts w:cs="B Nazanin"/>
+        <w:lang w:bidi="fa-IR"/>
+      </w:rPr>
+      <w:ptab w:relativeTo="margin" w:alignment="right" w:leader="none"/>
+    </w:r>
+    <w:sdt>
+      <w:sdtPr>
+        <w:rPr>
+          <w:rFonts w:ascii="Estedad Light" w:hAnsi="Estedad Light" w:cs="Estedad Light"/>
+          <w:lang w:bidi="fa-IR"/>
+        </w:rPr>
+        <w:alias w:val="Title"/>
+        <w:tag w:val=""/>
+        <w:id w:val="-597331558"/>
+        <w:placeholder>
+          <w:docPart w:val="91AA6BE536EE4EFEA132C1BFF2DEFE41"/>
+        </w:placeholder>
+        <w:dataBinding w:prefixMappings="xmlns:ns0='http://purl.org/dc/elements/1.1/' xmlns:ns1='http://schemas.openxmlformats.org/package/2006/metadata/core-properties' " w:xpath="/ns1:coreProperties[1]/ns0:title[1]" w:storeItemID="{6C3C8BC8-F283-45AE-878A-BAB7291924A1}"/>
+        <w:text/>
+      </w:sdtPr>
+      <w:sdtContent>
+        <w:r>
+          <w:rPr>
+            <w:rFonts w:ascii="Estedad Light" w:hAnsi="Estedad Light" w:cs="Estedad Light"/>
+            <w:rtl/>
+            <w:lang w:bidi="fa-IR"/>
+          </w:rPr>
+          <w:t>عنوان مطلب</w:t>
+        </w:r>
+      </w:sdtContent>
+    </w:sdt>
+  </w:p>
+  <w:p>
+    <w:pPr>
+      <w:pStyle w:val="Header"/>
+      <w:pBdr>
+        <w:bottom w:val="single" w:sz="4" w:space="1" w:color="auto"/>
+      </w:pBdr>
+      <w:jc w:val="center"/>
+      <w:rPr>
+        <w:rFonts w:cs="B Nazanin"/>
+        <w:lang w:bidi="fa-IR"/>
+      </w:rPr>
+    </w:pPr>
+  </w:p>
+  <w:p>
+    <w:pPr>
+      <w:pStyle w:val="Header"/>
+    </w:pPr>
+  </w:p>
+</w:hdr>
+</file>
+
+<file path=word/header2.xml><?xml version="1.0" encoding="utf-8"?>
+<w:hdr xmlns:wpc="http://schemas.microsoft.com/office/word/2010/wordprocessingCanvas" xmlns:cx="http://schemas.microsoft.com/office/drawing/2014/chartex" xmlns:cx1="http://schemas.microsoft.com/office/drawing/2015/9/8/chartex" xmlns:cx2="http://schemas.microsoft.com/office/drawing/2015/10/21/chartex" xmlns:cx3="http://schemas.microsoft.com/office/drawing/2016/5/9/chartex" xmlns:cx4="http://schemas.microsoft.com/office/drawing/2016/5/10/chartex" xmlns:cx5="http://schemas.microsoft.com/office/drawing/2016/5/11/chartex" xmlns:cx6="http://schemas.microsoft.com/office/drawing/2016/5/12/chartex" xmlns:cx7="http://schemas.microsoft.com/office/drawing/2016/5/13/chartex" xmlns:cx8="http://schemas.microsoft.com/office/drawing/2016/5/14/chartex" xmlns:mc="http://schemas.openxmlformats.org/markup-compatibility/2006" xmlns:aink="http://schemas.microsoft.com/office/drawing/2016/ink" xmlns:am3d="http://schemas.microsoft.com/office/drawing/2017/model3d" xmlns:o="urn:schemas-microsoft-com:office:office" xmlns:oel="http://schemas.microsoft.com/office/2019/extlst" xmlns:r="http://schemas.openxmlformats.org/officeDocument/2006/relationships" xmlns:m="http://schemas.openxmlformats.org/officeDocument/2006/math" xmlns:v="urn:schemas-microsoft-com:vml" xmlns:wp14="http://schemas.microsoft.com/office/word/2010/wordprocessingDrawing" xmlns:wp="http://schemas.openxmlformats.org/drawingml/2006/wordprocessingDrawing" xmlns:w10="urn:schemas-microsoft-com:office:word" xmlns:w="http://schemas.openxmlformats.org/wordprocessingml/2006/main" xmlns:w14="http://schemas.microsoft.com/office/word/2010/wordml" xmlns:w15="http://schemas.microsoft.com/office/word/2012/wordml" xmlns:w16cex="http://schemas.microsoft.com/office/word/2018/wordml/cex" xmlns:w16cid="http://schemas.microsoft.com/office/word/2016/wordml/cid" xmlns:w16="http://schemas.microsoft.com/office/word/2018/wordml" xmlns:w16sdtdh="http://schemas.microsoft.com/office/word/2020/wordml/sdtdatahash" xmlns:w16se="http://schemas.microsoft.com/office/word/2015/wordml/symex" xmlns:wpg="http://schemas.microsoft.com/office/word/2010/wordprocessingGroup" xmlns:wpi="http://schemas.microsoft.com/office/word/2010/wordprocessingInk" xmlns:wne="http://schemas.microsoft.com/office/word/2006/wordml" xmlns:wps="http://schemas.microsoft.com/office/word/2010/wordprocessingShape" mc:Ignorable="w14 w15 w16se w16cid w16 w16cex w16sdtdh wp14">
+  <w:p>
+    <w:pPr>
+      <w:pStyle w:val="Header"/>
+      <w:jc w:val="right"/>
+      <w:rPr>
+        <w:rFonts w:cs="B Nazanin"/>
+        <w:lang w:bidi="fa-IR"/>
+      </w:rPr>
+    </w:pPr>
+    <w:sdt>
+      <w:sdtPr>
+        <w:rPr>
+          <w:rFonts w:ascii="Estedad Light" w:hAnsi="Estedad Light" w:cs="Estedad Light"/>
+          <w:lang w:bidi="fa-IR"/>
+        </w:rPr>
+        <w:alias w:val="Publish Date"/>
+        <w:tag w:val=""/>
+        <w:id w:val="724725366"/>
+        <w:placeholder>
+          <w:docPart w:val="F4949DA92624405A84CD547396376E14"/>
+        </w:placeholder>
+        <w:dataBinding w:prefixMappings="xmlns:ns0='http://schemas.microsoft.com/office/2006/coverPageProps' " w:xpath="/ns0:CoverPageProperties[1]/ns0:PublishDate[1]" w:storeItemID="{55AF091B-3C7A-41E3-B477-F2FDAA23CFDA}"/>
+        <w:date>
+          <w:dateFormat w:val="M/d/yyyy"/>
+          <w:lid w:val="en-US"/>
+          <w:storeMappedDataAs w:val="dateTime"/>
+          <w:calendar w:val="gregorian"/>
+        </w:date>
+      </w:sdtPr>
+      <w:sdtContent>
+        <w:r>
+          <w:rPr>
+            <w:rFonts w:ascii="Estedad Light" w:hAnsi="Estedad Light" w:cs="Estedad Light"/>
+            <w:rtl/>
+            <w:lang w:bidi="fa-IR"/>
+          </w:rPr>
+          <w:t xml:space="preserve">بهار </w:t>
+        </w:r>
+        <w:r>
+          <w:rPr>
+            <w:rFonts w:ascii="Estedad Light" w:hAnsi="Estedad Light" w:cs="Estedad Light"/>
+            <w:rtl/>
+            <w:lang w:bidi="fa-IR"/>
+          </w:rPr>
+          <w:t>۱۴۰۳</w:t>
+        </w:r>
+      </w:sdtContent>
+    </w:sdt>
+    <w:r>
+      <w:rPr>
+        <w:rFonts w:cs="B Nazanin"/>
+        <w:lang w:bidi="fa-IR"/>
+      </w:rPr>
+      <w:ptab w:relativeTo="margin" w:alignment="center" w:leader="none"/>
+    </w:r>
+    <w:sdt>
+      <w:sdtPr>
+        <w:rPr>
+          <w:rFonts w:ascii="Estedad Light" w:hAnsi="Estedad Light" w:cs="Estedad Light"/>
+          <w:lang w:bidi="fa-IR"/>
+        </w:rPr>
+        <w:alias w:val="Company"/>
+        <w:tag w:val=""/>
         <w:id w:val="-2126995426"/>
         <w:placeholder>
           <w:docPart w:val="022B0E4EACB344499ABF0F0C198E3E69"/>
@@ -1585,23 +1772,13 @@
         <w:text/>
       </w:sdtPr>
       <w:sdtContent>
-        <w:proofErr w:type="spellStart"/>
         <w:r>
           <w:rPr>
             <w:rFonts w:ascii="Estedad Light" w:hAnsi="Estedad Light" w:cs="Estedad Light"/>
             <w:rtl/>
             <w:lang w:bidi="fa-IR"/>
           </w:rPr>
-          <w:t>برنامه‌سازی</w:t>
-        </w:r>
-        <w:proofErr w:type="spellEnd"/>
-        <w:r>
-          <w:rPr>
-            <w:rFonts w:ascii="Estedad Light" w:hAnsi="Estedad Light" w:cs="Estedad Light"/>
-            <w:rtl/>
-            <w:lang w:bidi="fa-IR"/>
-          </w:rPr>
-          <w:t xml:space="preserve"> پیشرفته و کارگاه</w:t>
+          <w:t>برنامه‌سازی پیشرفته و کارگاه</w:t>
         </w:r>
       </w:sdtContent>
     </w:sdt>
@@ -2334,12 +2511,12 @@
     <w:basedOn w:val="Heading1"/>
     <w:link w:val="Head1Char"/>
     <w:qFormat/>
-    <w:rsid w:val="00A473BA"/>
+    <w:rsid w:val="002D2A25"/>
     <w:pPr>
       <w:bidi/>
     </w:pPr>
     <w:rPr>
-      <w:rFonts w:cs="B Nazanin"/>
+      <w:rFonts w:ascii="Estedad Black" w:hAnsi="Estedad Black" w:cs="Estedad Black"/>
       <w:bCs/>
       <w:sz w:val="36"/>
       <w:szCs w:val="36"/>
@@ -2351,12 +2528,12 @@
     <w:basedOn w:val="Heading2"/>
     <w:link w:val="Head2Char"/>
     <w:qFormat/>
-    <w:rsid w:val="00A473BA"/>
+    <w:rsid w:val="002D2A25"/>
     <w:pPr>
       <w:bidi/>
     </w:pPr>
     <w:rPr>
-      <w:rFonts w:cs="B Nazanin"/>
+      <w:rFonts w:ascii="Estedad ExtraBold" w:hAnsi="Estedad ExtraBold" w:cs="Estedad ExtraBold"/>
       <w:b/>
       <w:bCs/>
       <w:sz w:val="32"/>
@@ -2368,9 +2545,9 @@
     <w:name w:val="Head1 Char"/>
     <w:basedOn w:val="Heading1Char"/>
     <w:link w:val="Head1"/>
-    <w:rsid w:val="00A473BA"/>
+    <w:rsid w:val="002D2A25"/>
     <w:rPr>
-      <w:rFonts w:asciiTheme="majorHAnsi" w:eastAsiaTheme="majorEastAsia" w:hAnsiTheme="majorHAnsi" w:cs="B Nazanin"/>
+      <w:rFonts w:ascii="Estedad Black" w:eastAsiaTheme="majorEastAsia" w:hAnsi="Estedad Black" w:cs="Estedad Black"/>
       <w:bCs/>
       <w:color w:val="2F5496" w:themeColor="accent1" w:themeShade="BF"/>
       <w:sz w:val="36"/>
@@ -2383,12 +2560,12 @@
     <w:basedOn w:val="Heading3"/>
     <w:link w:val="Head3Char"/>
     <w:qFormat/>
-    <w:rsid w:val="00A473BA"/>
+    <w:rsid w:val="002D2A25"/>
     <w:pPr>
       <w:bidi/>
     </w:pPr>
     <w:rPr>
-      <w:rFonts w:cs="B Nazanin"/>
+      <w:rFonts w:ascii="Estedad Bold" w:hAnsi="Estedad Bold" w:cs="Estedad Bold"/>
       <w:b/>
       <w:bCs/>
       <w:sz w:val="28"/>
@@ -2400,9 +2577,9 @@
     <w:name w:val="Head2 Char"/>
     <w:basedOn w:val="Heading2Char"/>
     <w:link w:val="Head2"/>
-    <w:rsid w:val="00A473BA"/>
+    <w:rsid w:val="002D2A25"/>
     <w:rPr>
-      <w:rFonts w:asciiTheme="majorHAnsi" w:eastAsiaTheme="majorEastAsia" w:hAnsiTheme="majorHAnsi" w:cs="B Nazanin"/>
+      <w:rFonts w:ascii="Estedad ExtraBold" w:eastAsiaTheme="majorEastAsia" w:hAnsi="Estedad ExtraBold" w:cs="Estedad ExtraBold"/>
       <w:b/>
       <w:bCs/>
       <w:color w:val="2F5496" w:themeColor="accent1" w:themeShade="BF"/>
@@ -2416,14 +2593,16 @@
     <w:basedOn w:val="Heading4"/>
     <w:link w:val="Head4Char"/>
     <w:qFormat/>
-    <w:rsid w:val="00A473BA"/>
+    <w:rsid w:val="002D2A25"/>
     <w:pPr>
       <w:bidi/>
     </w:pPr>
     <w:rPr>
-      <w:rFonts w:cs="B Nazanin"/>
+      <w:rFonts w:ascii="Estedad SemiBold" w:hAnsi="Estedad SemiBold" w:cs="Estedad SemiBold"/>
       <w:b/>
       <w:bCs/>
+      <w:i w:val="0"/>
+      <w:iCs w:val="0"/>
       <w:sz w:val="28"/>
       <w:szCs w:val="28"/>
       <w:lang w:bidi="fa-IR"/>
@@ -2433,9 +2612,9 @@
     <w:name w:val="Head3 Char"/>
     <w:basedOn w:val="Heading3Char"/>
     <w:link w:val="Head3"/>
-    <w:rsid w:val="00A473BA"/>
+    <w:rsid w:val="002D2A25"/>
     <w:rPr>
-      <w:rFonts w:asciiTheme="majorHAnsi" w:eastAsiaTheme="majorEastAsia" w:hAnsiTheme="majorHAnsi" w:cs="B Nazanin"/>
+      <w:rFonts w:ascii="Estedad Bold" w:eastAsiaTheme="majorEastAsia" w:hAnsi="Estedad Bold" w:cs="Estedad Bold"/>
       <w:b/>
       <w:bCs/>
       <w:color w:val="1F3763" w:themeColor="accent1" w:themeShade="7F"/>
@@ -2468,13 +2647,13 @@
     <w:name w:val="Head4 Char"/>
     <w:basedOn w:val="Heading4Char"/>
     <w:link w:val="Head4"/>
-    <w:rsid w:val="00A473BA"/>
+    <w:rsid w:val="002D2A25"/>
     <w:rPr>
-      <w:rFonts w:asciiTheme="majorHAnsi" w:eastAsiaTheme="majorEastAsia" w:hAnsiTheme="majorHAnsi" w:cs="B Nazanin"/>
+      <w:rFonts w:ascii="Estedad SemiBold" w:eastAsiaTheme="majorEastAsia" w:hAnsi="Estedad SemiBold" w:cs="Estedad SemiBold"/>
       <w:b/>
       <w:bCs/>
-      <w:i/>
-      <w:iCs/>
+      <w:i w:val="0"/>
+      <w:iCs w:val="0"/>
       <w:color w:val="2F5496" w:themeColor="accent1" w:themeShade="BF"/>
       <w:sz w:val="28"/>
       <w:szCs w:val="28"/>
@@ -2531,13 +2710,13 @@
     <w:basedOn w:val="Subtitle"/>
     <w:link w:val="subtitleChar0"/>
     <w:qFormat/>
-    <w:rsid w:val="00CD79E4"/>
+    <w:rsid w:val="002D2A25"/>
     <w:pPr>
       <w:bidi/>
       <w:jc w:val="center"/>
     </w:pPr>
     <w:rPr>
-      <w:rFonts w:cs="B Nazanin"/>
+      <w:rFonts w:ascii="Estedad Light" w:hAnsi="Estedad Light" w:cs="Estedad Light"/>
       <w:sz w:val="24"/>
       <w:szCs w:val="24"/>
       <w:lang w:bidi="fa-IR"/>
@@ -2582,9 +2761,9 @@
     <w:name w:val="subtitle Char"/>
     <w:basedOn w:val="SubtitleChar"/>
     <w:link w:val="Subtitle1"/>
-    <w:rsid w:val="00CD79E4"/>
+    <w:rsid w:val="002D2A25"/>
     <w:rPr>
-      <w:rFonts w:eastAsiaTheme="minorEastAsia" w:cs="B Nazanin"/>
+      <w:rFonts w:ascii="Estedad Light" w:eastAsiaTheme="minorEastAsia" w:hAnsi="Estedad Light" w:cs="Estedad Light"/>
       <w:color w:val="5A5A5A" w:themeColor="text1" w:themeTint="A5"/>
       <w:spacing w:val="15"/>
       <w:sz w:val="24"/>
@@ -2644,25 +2823,27 @@
     <w:basedOn w:val="Normal"/>
     <w:link w:val="normalChar"/>
     <w:qFormat/>
-    <w:rsid w:val="00FA74A3"/>
+    <w:rsid w:val="00F36A72"/>
     <w:pPr>
       <w:bidi/>
     </w:pPr>
     <w:rPr>
-      <w:rFonts w:cs="B Nazanin"/>
-      <w:sz w:val="28"/>
-      <w:szCs w:val="28"/>
+      <w:rFonts w:ascii="Estedad Regular" w:hAnsi="Estedad Regular" w:cs="Estedad Regular"/>
+      <w:sz w:val="24"/>
+      <w:szCs w:val="24"/>
+      <w:lang w:bidi="fa-IR"/>
     </w:rPr>
   </w:style>
   <w:style w:type="character" w:customStyle="1" w:styleId="normalChar">
     <w:name w:val="normal Char"/>
     <w:basedOn w:val="DefaultParagraphFont"/>
     <w:link w:val="Normal1"/>
-    <w:rsid w:val="00FA74A3"/>
+    <w:rsid w:val="00F36A72"/>
     <w:rPr>
-      <w:rFonts w:cs="B Nazanin"/>
-      <w:sz w:val="28"/>
-      <w:szCs w:val="28"/>
+      <w:rFonts w:ascii="Estedad Regular" w:hAnsi="Estedad Regular" w:cs="Estedad Regular"/>
+      <w:sz w:val="24"/>
+      <w:szCs w:val="24"/>
+      <w:lang w:bidi="fa-IR"/>
     </w:rPr>
   </w:style>
   <w:style w:type="character" w:styleId="PlaceholderText">
@@ -2837,6 +3018,93 @@
         </w:p>
       </w:docPartBody>
     </w:docPart>
+    <w:docPart>
+      <w:docPartPr>
+        <w:name w:val="9EE1A51190CB478E8F6BB01267123FDF"/>
+        <w:category>
+          <w:name w:val="General"/>
+          <w:gallery w:val="placeholder"/>
+        </w:category>
+        <w:types>
+          <w:type w:val="bbPlcHdr"/>
+        </w:types>
+        <w:behaviors>
+          <w:behavior w:val="content"/>
+        </w:behaviors>
+        <w:guid w:val="{1F9899B6-76C0-4D9D-92C9-4DBB72F09CCA}"/>
+      </w:docPartPr>
+      <w:docPartBody>
+        <w:p>
+          <w:pPr>
+            <w:pStyle w:val="9EE1A51190CB478E8F6BB01267123FDF"/>
+          </w:pPr>
+          <w:r>
+            <w:rPr>
+              <w:rStyle w:val="PlaceholderText"/>
+            </w:rPr>
+            <w:t>[Publish Date]</w:t>
+          </w:r>
+        </w:p>
+      </w:docPartBody>
+    </w:docPart>
+    <w:docPart>
+      <w:docPartPr>
+        <w:name w:val="1830FB9649BF4581B980F68396DB3B5B"/>
+        <w:category>
+          <w:name w:val="General"/>
+          <w:gallery w:val="placeholder"/>
+        </w:category>
+        <w:types>
+          <w:type w:val="bbPlcHdr"/>
+        </w:types>
+        <w:behaviors>
+          <w:behavior w:val="content"/>
+        </w:behaviors>
+        <w:guid w:val="{3A84A04F-B92A-4881-849F-E1540C043FCD}"/>
+      </w:docPartPr>
+      <w:docPartBody>
+        <w:p>
+          <w:pPr>
+            <w:pStyle w:val="1830FB9649BF4581B980F68396DB3B5B"/>
+          </w:pPr>
+          <w:r>
+            <w:rPr>
+              <w:rStyle w:val="PlaceholderText"/>
+            </w:rPr>
+            <w:t>[Company]</w:t>
+          </w:r>
+        </w:p>
+      </w:docPartBody>
+    </w:docPart>
+    <w:docPart>
+      <w:docPartPr>
+        <w:name w:val="91AA6BE536EE4EFEA132C1BFF2DEFE41"/>
+        <w:category>
+          <w:name w:val="General"/>
+          <w:gallery w:val="placeholder"/>
+        </w:category>
+        <w:types>
+          <w:type w:val="bbPlcHdr"/>
+        </w:types>
+        <w:behaviors>
+          <w:behavior w:val="content"/>
+        </w:behaviors>
+        <w:guid w:val="{0B310BC4-98C0-4047-B098-A25655F1352B}"/>
+      </w:docPartPr>
+      <w:docPartBody>
+        <w:p>
+          <w:pPr>
+            <w:pStyle w:val="91AA6BE536EE4EFEA132C1BFF2DEFE41"/>
+          </w:pPr>
+          <w:r>
+            <w:rPr>
+              <w:rStyle w:val="PlaceholderText"/>
+            </w:rPr>
+            <w:t>[Title]</w:t>
+          </w:r>
+        </w:p>
+      </w:docPartBody>
+    </w:docPart>
   </w:docParts>
 </w:glossaryDocument>
 </file>
@@ -2848,21 +3116,21 @@
     <w:charset w:val="00"/>
     <w:family w:val="swiss"/>
     <w:pitch w:val="variable"/>
-    <w:sig w:usb0="E0002AFF" w:usb1="C000247B" w:usb2="00000009" w:usb3="00000000" w:csb0="000001FF" w:csb1="00000000"/>
+    <w:sig w:usb0="E4002EFF" w:usb1="C200247B" w:usb2="00000009" w:usb3="00000000" w:csb0="000001FF" w:csb1="00000000"/>
   </w:font>
   <w:font w:name="Arial">
     <w:panose1 w:val="020B0604020202020204"/>
     <w:charset w:val="00"/>
     <w:family w:val="swiss"/>
     <w:pitch w:val="variable"/>
-    <w:sig w:usb0="E0002AFF" w:usb1="C0007843" w:usb2="00000009" w:usb3="00000000" w:csb0="000001FF" w:csb1="00000000"/>
+    <w:sig w:usb0="E0002EFF" w:usb1="C000785B" w:usb2="00000009" w:usb3="00000000" w:csb0="000001FF" w:csb1="00000000"/>
   </w:font>
   <w:font w:name="Calibri Light">
     <w:panose1 w:val="020F0302020204030204"/>
     <w:charset w:val="00"/>
     <w:family w:val="swiss"/>
     <w:pitch w:val="variable"/>
-    <w:sig w:usb0="E0002AFF" w:usb1="C000247B" w:usb2="00000009" w:usb3="00000000" w:csb0="000001FF" w:csb1="00000000"/>
+    <w:sig w:usb0="E4002EFF" w:usb1="C200247B" w:usb2="00000009" w:usb3="00000000" w:csb0="000001FF" w:csb1="00000000"/>
   </w:font>
   <w:font w:name="Times New Roman">
     <w:panose1 w:val="02020603050405020304"/>
@@ -2871,85 +3139,82 @@
     <w:pitch w:val="variable"/>
     <w:sig w:usb0="E0002EFF" w:usb1="C000785B" w:usb2="00000009" w:usb3="00000000" w:csb0="000001FF" w:csb1="00000000"/>
   </w:font>
-  <w:font w:name="B Nazanin">
-    <w:panose1 w:val="00000400000000000000"/>
-    <w:charset w:val="B2"/>
+  <w:font w:name="Estedad Black">
+    <w:panose1 w:val="00000000000000000000"/>
+    <w:charset w:val="00"/>
     <w:family w:val="auto"/>
     <w:pitch w:val="variable"/>
-    <w:sig w:usb0="00002001" w:usb1="80000000" w:usb2="00000008" w:usb3="00000000" w:csb0="00000041" w:csb1="00000000"/>
+    <w:sig w:usb0="A000207F" w:usb1="9000207B" w:usb2="00000008" w:usb3="00000000" w:csb0="000000D3" w:csb1="00000000"/>
+  </w:font>
+  <w:font w:name="Estedad ExtraBold">
+    <w:panose1 w:val="00000000000000000000"/>
+    <w:charset w:val="00"/>
+    <w:family w:val="auto"/>
+    <w:pitch w:val="variable"/>
+    <w:sig w:usb0="A000207F" w:usb1="9000207B" w:usb2="00000008" w:usb3="00000000" w:csb0="000000D3" w:csb1="00000000"/>
+  </w:font>
+  <w:font w:name="Estedad Bold">
+    <w:panose1 w:val="00000000000000000000"/>
+    <w:charset w:val="00"/>
+    <w:family w:val="auto"/>
+    <w:pitch w:val="variable"/>
+    <w:sig w:usb0="A000207F" w:usb1="9000207B" w:usb2="00000008" w:usb3="00000000" w:csb0="000000D3" w:csb1="00000000"/>
+  </w:font>
+  <w:font w:name="Estedad SemiBold">
+    <w:panose1 w:val="00000000000000000000"/>
+    <w:charset w:val="00"/>
+    <w:family w:val="auto"/>
+    <w:pitch w:val="variable"/>
+    <w:sig w:usb0="A000207F" w:usb1="9000207B" w:usb2="00000008" w:usb3="00000000" w:csb0="000000D3" w:csb1="00000000"/>
+  </w:font>
+  <w:font w:name="Estedad Light">
+    <w:panose1 w:val="00000000000000000000"/>
+    <w:charset w:val="00"/>
+    <w:family w:val="auto"/>
+    <w:pitch w:val="variable"/>
+    <w:sig w:usb0="A000207F" w:usb1="9000207B" w:usb2="00000008" w:usb3="00000000" w:csb0="000000D3" w:csb1="00000000"/>
   </w:font>
   <w:font w:name="Courier New">
     <w:panose1 w:val="02070309020205020404"/>
     <w:charset w:val="00"/>
     <w:family w:val="modern"/>
     <w:pitch w:val="fixed"/>
-    <w:sig w:usb0="E0002AFF" w:usb1="C0007843" w:usb2="00000009" w:usb3="00000000" w:csb0="000001FF" w:csb1="00000000"/>
+    <w:sig w:usb0="E0002EFF" w:usb1="C0007843" w:usb2="00000009" w:usb3="00000000" w:csb0="000001FF" w:csb1="00000000"/>
+  </w:font>
+  <w:font w:name="Estedad Regular">
+    <w:panose1 w:val="00000000000000000000"/>
+    <w:charset w:val="00"/>
+    <w:family w:val="auto"/>
+    <w:pitch w:val="variable"/>
+    <w:sig w:usb0="A000207F" w:usb1="9000207B" w:usb2="00000008" w:usb3="00000000" w:csb0="000000D3" w:csb1="00000000"/>
   </w:font>
   <w:font w:name="B Zar">
-    <w:altName w:val="Arial"/>
-    <w:panose1 w:val="020B0604020202020204"/>
+    <w:panose1 w:val="00000400000000000000"/>
     <w:charset w:val="B2"/>
     <w:family w:val="auto"/>
     <w:pitch w:val="variable"/>
     <w:sig w:usb0="00002001" w:usb1="80000000" w:usb2="00000008" w:usb3="00000000" w:csb0="00000040" w:csb1="00000000"/>
   </w:font>
-  <w:font w:name="ESTEDAD SEMIBOLD">
-    <w:panose1 w:val="02000703000000000000"/>
-    <w:charset w:val="B2"/>
+  <w:font w:name="Estedad Medium">
+    <w:panose1 w:val="00000000000000000000"/>
+    <w:charset w:val="00"/>
     <w:family w:val="auto"/>
     <w:pitch w:val="variable"/>
     <w:sig w:usb0="A000207F" w:usb1="9000207B" w:usb2="00000008" w:usb3="00000000" w:csb0="000000D3" w:csb1="00000000"/>
   </w:font>
-  <w:font w:name="ESTEDAD EXTRABOLD">
-    <w:panose1 w:val="02000803000000000000"/>
+  <w:font w:name="B Nazanin">
+    <w:panose1 w:val="00000400000000000000"/>
     <w:charset w:val="B2"/>
     <w:family w:val="auto"/>
     <w:pitch w:val="variable"/>
-    <w:sig w:usb0="A000207F" w:usb1="9000207B" w:usb2="00000008" w:usb3="00000000" w:csb0="000000D3" w:csb1="00000000"/>
-  </w:font>
-  <w:font w:name="Estedad Light">
-    <w:altName w:val="ESTEDAD LIGHT"/>
-    <w:panose1 w:val="02000303000000000000"/>
-    <w:charset w:val="B2"/>
-    <w:family w:val="auto"/>
-    <w:pitch w:val="variable"/>
-    <w:sig w:usb0="A000207F" w:usb1="9000207B" w:usb2="00000008" w:usb3="00000000" w:csb0="000000D3" w:csb1="00000000"/>
-  </w:font>
-  <w:font w:name="Estedad Medium">
-    <w:altName w:val="ESTEDAD MEDIUM"/>
-    <w:panose1 w:val="02000603000000000000"/>
-    <w:charset w:val="B2"/>
-    <w:family w:val="auto"/>
-    <w:pitch w:val="variable"/>
-    <w:sig w:usb0="A000207F" w:usb1="9000207B" w:usb2="00000008" w:usb3="00000000" w:csb0="000000D3" w:csb1="00000000"/>
-  </w:font>
-  <w:font w:name="ESTEDAD BLACK">
-    <w:panose1 w:val="02000A03000000000000"/>
-    <w:charset w:val="B2"/>
-    <w:family w:val="auto"/>
-    <w:pitch w:val="variable"/>
-    <w:sig w:usb0="A000207F" w:usb1="9000207B" w:usb2="00000008" w:usb3="00000000" w:csb0="000000D3" w:csb1="00000000"/>
-  </w:font>
-  <w:font w:name="Estedad Regular">
-    <w:panose1 w:val="02000503000000000000"/>
-    <w:charset w:val="B2"/>
-    <w:family w:val="auto"/>
-    <w:pitch w:val="variable"/>
-    <w:sig w:usb0="A000207F" w:usb1="9000207B" w:usb2="00000008" w:usb3="00000000" w:csb0="000000D3" w:csb1="00000000"/>
+    <w:sig w:usb0="00002001" w:usb1="80000000" w:usb2="00000008" w:usb3="00000000" w:csb0="00000040" w:csb1="00000000"/>
   </w:font>
   <w:font w:name="Consolas">
     <w:panose1 w:val="020B0609020204030204"/>
     <w:charset w:val="00"/>
     <w:family w:val="modern"/>
     <w:pitch w:val="fixed"/>
-    <w:sig w:usb0="E10006FF" w:usb1="4000FCFF" w:usb2="00000009" w:usb3="00000000" w:csb0="0000019F" w:csb1="00000000"/>
-  </w:font>
-  <w:font w:name="Estedad Bold">
-    <w:panose1 w:val="02000803000000000000"/>
-    <w:charset w:val="B2"/>
-    <w:family w:val="auto"/>
-    <w:pitch w:val="variable"/>
-    <w:sig w:usb0="A000207F" w:usb1="9000207B" w:usb2="00000008" w:usb3="00000000" w:csb0="000000D3" w:csb1="00000000"/>
+    <w:sig w:usb0="E00006FF" w:usb1="0000FCFF" w:usb2="00000001" w:usb3="00000000" w:csb0="0000019F" w:csb1="00000000"/>
   </w:font>
 </w:fonts>
 </file>
@@ -2971,11 +3236,17 @@
   <w:rsids>
     <w:rsidRoot w:val="00503F0C"/>
     <w:rsid w:val="001776AC"/>
-    <w:rsid w:val="003775C1"/>
     <w:rsid w:val="00503F0C"/>
+    <w:rsid w:val="00587789"/>
     <w:rsid w:val="006F3DC5"/>
-    <w:rsid w:val="008F5032"/>
+    <w:rsid w:val="007133AE"/>
+    <w:rsid w:val="00764F25"/>
+    <w:rsid w:val="008C6A74"/>
+    <w:rsid w:val="00A568CE"/>
+    <w:rsid w:val="00B764BC"/>
+    <w:rsid w:val="00C31501"/>
     <w:rsid w:val="00E44874"/>
+    <w:rsid w:val="00F87A71"/>
   </w:rsids>
   <m:mathPr>
     <m:mathFont m:val="Cambria Math"/>
@@ -3429,10 +3700,22 @@
     <w:basedOn w:val="DefaultParagraphFont"/>
     <w:uiPriority w:val="99"/>
     <w:semiHidden/>
-    <w:rsid w:val="00503F0C"/>
+    <w:rsid w:val="008C6A74"/>
     <w:rPr>
       <w:color w:val="808080"/>
     </w:rPr>
+  </w:style>
+  <w:style w:type="paragraph" w:customStyle="1" w:styleId="9EE1A51190CB478E8F6BB01267123FDF">
+    <w:name w:val="9EE1A51190CB478E8F6BB01267123FDF"/>
+    <w:rsid w:val="008C6A74"/>
+  </w:style>
+  <w:style w:type="paragraph" w:customStyle="1" w:styleId="1830FB9649BF4581B980F68396DB3B5B">
+    <w:name w:val="1830FB9649BF4581B980F68396DB3B5B"/>
+    <w:rsid w:val="008C6A74"/>
+  </w:style>
+  <w:style w:type="paragraph" w:customStyle="1" w:styleId="91AA6BE536EE4EFEA132C1BFF2DEFE41">
+    <w:name w:val="91AA6BE536EE4EFEA132C1BFF2DEFE41"/>
+    <w:rsid w:val="008C6A74"/>
   </w:style>
 </w:styles>
 </file>
